--- a/lab2/Lab2Report.docx
+++ b/lab2/Lab2Report.docx
@@ -8,26 +8,1824 @@
         <w:rPr>
           <w:sz w:val="44"/>
           <w:szCs w:val="44"/>
-        </w:rPr>
-      </w:pPr>
-      <w:r>
-        <w:rPr>
+          <w:lang w:bidi="he-IL"/>
+        </w:rPr>
+      </w:pPr>
+      <w:r>
+        <w:rPr>
+          <w:rFonts w:hint="cs"/>
           <w:sz w:val="44"/>
           <w:szCs w:val="44"/>
-        </w:rPr>
-        <w:t>Lab2</w:t>
-      </w:r>
-      <w:r>
+          <w:rtl/>
+          <w:lang w:bidi="he-IL"/>
+        </w:rPr>
+        <w:t>מעבדה 2</w:t>
+      </w:r>
+    </w:p>
+    <w:p>
+      <w:pPr>
+        <w:rPr>
+          <w:sz w:val="32"/>
+          <w:szCs w:val="32"/>
+          <w:rtl/>
+          <w:lang w:bidi="he-IL"/>
+        </w:rPr>
+      </w:pPr>
+      <w:r>
+        <w:rPr>
+          <w:rFonts w:hint="cs"/>
+          <w:sz w:val="32"/>
+          <w:szCs w:val="32"/>
+          <w:rtl/>
+          <w:lang w:bidi="he-IL"/>
+        </w:rPr>
+        <w:t>אלי חדאד     207931536</w:t>
+      </w:r>
+    </w:p>
+    <w:p>
+      <w:pPr>
+        <w:rPr>
+          <w:sz w:val="32"/>
+          <w:szCs w:val="32"/>
+          <w:rtl/>
+          <w:lang w:bidi="he-IL"/>
+        </w:rPr>
+      </w:pPr>
+      <w:r>
+        <w:rPr>
+          <w:rFonts w:ascii="Arial" w:hAnsi="Arial" w:cs="Arial"/>
+          <w:color w:val="000000"/>
+          <w:sz w:val="32"/>
+          <w:szCs w:val="32"/>
+          <w:shd w:val="clear" w:color="auto" w:fill="FFFFFF"/>
+          <w:rtl/>
+          <w:lang w:bidi="he-IL"/>
+        </w:rPr>
+        <w:t>פייסל סעדיה</w:t>
+      </w:r>
+      <w:r>
+        <w:rPr>
+          <w:rFonts w:ascii="Arial" w:hAnsi="Arial" w:cs="Arial" w:hint="cs"/>
+          <w:color w:val="000000"/>
+          <w:sz w:val="32"/>
+          <w:szCs w:val="32"/>
+          <w:shd w:val="clear" w:color="auto" w:fill="FFFFFF"/>
+          <w:rtl/>
+          <w:lang w:bidi="he-IL"/>
+        </w:rPr>
+        <w:t xml:space="preserve"> 208336321</w:t>
+      </w:r>
+    </w:p>
+    <w:p>
+      <w:pPr>
+        <w:jc w:val="center"/>
         <w:rPr>
           <w:sz w:val="44"/>
           <w:szCs w:val="44"/>
-        </w:rPr>
-        <w:t xml:space="preserve"> report</w:t>
-      </w:r>
-    </w:p>
-    <w:p>
-      <w:pPr>
-        <w:jc w:val="center"/>
+          <w:rtl/>
+          <w:lang w:bidi="he-IL"/>
+        </w:rPr>
+      </w:pPr>
+    </w:p>
+    <w:p>
+      <w:pPr>
+        <w:rPr>
+          <w:sz w:val="32"/>
+          <w:szCs w:val="32"/>
+        </w:rPr>
+      </w:pPr>
+      <w:r>
+        <w:rPr>
+          <w:rFonts w:hint="cs"/>
+          <w:sz w:val="32"/>
+          <w:szCs w:val="32"/>
+          <w:rtl/>
+          <w:lang w:bidi="he-IL"/>
+        </w:rPr>
+        <w:t>1)</w:t>
+      </w:r>
+      <w:r>
+        <w:rPr>
+          <w:sz w:val="32"/>
+          <w:szCs w:val="32"/>
+          <w:lang w:bidi="he-IL"/>
+        </w:rPr>
+        <w:t xml:space="preserve">thread.start() </w:t>
+      </w:r>
+      <w:r>
+        <w:rPr>
+          <w:rFonts w:hint="cs"/>
+          <w:sz w:val="32"/>
+          <w:szCs w:val="32"/>
+          <w:rtl/>
+          <w:lang w:bidi="he-IL"/>
+        </w:rPr>
+        <w:t xml:space="preserve">  </w:t>
+      </w:r>
+      <w:r>
+        <w:rPr>
+          <w:rFonts w:hint="cs"/>
+          <w:sz w:val="32"/>
+          <w:szCs w:val="32"/>
+          <w:rtl/>
+          <w:lang w:bidi="he-IL"/>
+        </w:rPr>
+        <w:t>יוצרת</w:t>
+      </w:r>
+      <w:r>
+        <w:rPr>
+          <w:rFonts w:hint="cs"/>
+          <w:sz w:val="32"/>
+          <w:szCs w:val="32"/>
+          <w:rtl/>
+          <w:lang w:bidi="he-IL"/>
+        </w:rPr>
+        <w:t xml:space="preserve"> חוט חדש</w:t>
+      </w:r>
+      <w:r>
+        <w:rPr>
+          <w:sz w:val="32"/>
+          <w:szCs w:val="32"/>
+          <w:lang w:bidi="he-IL"/>
+        </w:rPr>
+        <w:t xml:space="preserve"> </w:t>
+      </w:r>
+      <w:r>
+        <w:rPr>
+          <w:rFonts w:hint="cs"/>
+          <w:sz w:val="32"/>
+          <w:szCs w:val="32"/>
+          <w:rtl/>
+          <w:lang w:bidi="he-IL"/>
+        </w:rPr>
+        <w:t xml:space="preserve">ואז החוט הזה קורה למתודה </w:t>
+      </w:r>
+      <w:r>
+        <w:rPr>
+          <w:sz w:val="32"/>
+          <w:szCs w:val="32"/>
+        </w:rPr>
+        <w:t>run</w:t>
+      </w:r>
+      <w:r>
+        <w:rPr>
+          <w:rFonts w:hint="cs"/>
+          <w:sz w:val="32"/>
+          <w:szCs w:val="32"/>
+          <w:rtl/>
+          <w:lang w:bidi="he-IL"/>
+        </w:rPr>
+        <w:t xml:space="preserve"> אבל </w:t>
+      </w:r>
+      <w:r>
+        <w:rPr>
+          <w:sz w:val="32"/>
+          <w:szCs w:val="32"/>
+        </w:rPr>
+        <w:t>thread.run()</w:t>
+      </w:r>
+      <w:r>
+        <w:rPr>
+          <w:rFonts w:hint="cs"/>
+          <w:sz w:val="32"/>
+          <w:szCs w:val="32"/>
+          <w:rtl/>
+          <w:lang w:bidi="he-IL"/>
+        </w:rPr>
+        <w:t xml:space="preserve"> </w:t>
+      </w:r>
+      <w:r>
+        <w:rPr>
+          <w:rFonts w:hint="cs"/>
+          <w:sz w:val="32"/>
+          <w:szCs w:val="32"/>
+          <w:rtl/>
+          <w:lang w:bidi="he-IL"/>
+        </w:rPr>
+        <w:t xml:space="preserve">לא יוצרת חוטים חדשים, רק </w:t>
+      </w:r>
+      <w:r>
+        <w:rPr>
+          <w:rFonts w:hint="cs"/>
+          <w:sz w:val="32"/>
+          <w:szCs w:val="32"/>
+          <w:rtl/>
+          <w:lang w:bidi="he-IL"/>
+        </w:rPr>
+        <w:t xml:space="preserve">מריצה חוט שכבר קיים </w:t>
+      </w:r>
+      <w:r>
+        <w:rPr>
+          <w:rFonts w:hint="cs"/>
+          <w:sz w:val="32"/>
+          <w:szCs w:val="32"/>
+          <w:rtl/>
+          <w:lang w:bidi="he-IL"/>
+        </w:rPr>
+        <w:t>.</w:t>
+      </w:r>
+    </w:p>
+    <w:p>
+      <w:pPr>
+        <w:rPr>
+          <w:sz w:val="32"/>
+          <w:szCs w:val="32"/>
+        </w:rPr>
+      </w:pPr>
+    </w:p>
+    <w:p>
+      <w:pPr>
+        <w:rPr>
+          <w:sz w:val="32"/>
+          <w:szCs w:val="32"/>
+          <w:lang w:bidi="he-IL"/>
+        </w:rPr>
+      </w:pPr>
+      <w:r>
+        <w:rPr>
+          <w:rFonts w:hint="cs"/>
+          <w:sz w:val="32"/>
+          <w:szCs w:val="32"/>
+          <w:rtl/>
+          <w:lang w:bidi="he-IL"/>
+        </w:rPr>
+        <w:t>2)</w:t>
+      </w:r>
+      <w:r>
+        <w:rPr>
+          <w:sz w:val="32"/>
+          <w:szCs w:val="32"/>
+          <w:lang w:bidi="he-IL"/>
+        </w:rPr>
+        <w:t xml:space="preserve"> </w:t>
+      </w:r>
+    </w:p>
+    <w:p>
+      <w:pPr>
+        <w:rPr>
+          <w:sz w:val="32"/>
+          <w:szCs w:val="32"/>
+          <w:rtl/>
+          <w:lang w:bidi="he-IL"/>
+        </w:rPr>
+      </w:pPr>
+      <w:r>
+        <w:rPr>
+          <w:rFonts w:hint="cs"/>
+          <w:sz w:val="32"/>
+          <w:szCs w:val="32"/>
+          <w:rtl/>
+          <w:lang w:bidi="he-IL"/>
+        </w:rPr>
+        <w:t xml:space="preserve">2.1)  </w:t>
+      </w:r>
+    </w:p>
+    <w:p>
+      <w:pPr>
+        <w:rPr>
+          <w:sz w:val="32"/>
+          <w:szCs w:val="32"/>
+          <w:rtl/>
+        </w:rPr>
+      </w:pPr>
+      <w:r>
+        <w:rPr>
+          <w:rFonts w:hint="cs"/>
+          <w:sz w:val="32"/>
+          <w:szCs w:val="32"/>
+          <w:rtl/>
+          <w:lang w:bidi="he-IL"/>
+        </w:rPr>
+        <w:t xml:space="preserve">התוכנית הדפיסה את </w:t>
+      </w:r>
+      <w:r>
+        <w:rPr>
+          <w:rFonts w:hint="cs"/>
+          <w:sz w:val="32"/>
+          <w:szCs w:val="32"/>
+          <w:rtl/>
+          <w:lang w:bidi="he-IL"/>
+        </w:rPr>
+        <w:t xml:space="preserve">מספרי החוטים בסדר שונה כל פעם כי כל החוטים עובדים במקביל, ובסוף בגלל פקודת </w:t>
+      </w:r>
+      <w:r>
+        <w:rPr>
+          <w:sz w:val="32"/>
+          <w:szCs w:val="32"/>
+        </w:rPr>
+        <w:t xml:space="preserve">join </w:t>
+      </w:r>
+      <w:r>
+        <w:rPr>
+          <w:rFonts w:hint="cs"/>
+          <w:sz w:val="32"/>
+          <w:szCs w:val="32"/>
+          <w:rtl/>
+          <w:lang w:bidi="he-IL"/>
+        </w:rPr>
+        <w:t xml:space="preserve"> התוכנית מחכה עד שכל החוטים יסיימו ואז מדפיסה </w:t>
+      </w:r>
+      <w:r>
+        <w:rPr>
+          <w:sz w:val="32"/>
+          <w:szCs w:val="32"/>
+          <w:lang w:bidi="he-IL"/>
+        </w:rPr>
+        <w:t xml:space="preserve">“that’s all , folks” </w:t>
+      </w:r>
+      <w:r>
+        <w:rPr>
+          <w:rFonts w:hint="cs"/>
+          <w:sz w:val="32"/>
+          <w:szCs w:val="32"/>
+          <w:rtl/>
+          <w:lang w:bidi="he-IL"/>
+        </w:rPr>
+        <w:t xml:space="preserve"> .</w:t>
+      </w:r>
+    </w:p>
+    <w:p>
+      <w:pPr>
+        <w:rPr>
+          <w:sz w:val="32"/>
+          <w:szCs w:val="32"/>
+          <w:rtl/>
+          <w:lang w:bidi="he-IL"/>
+        </w:rPr>
+      </w:pPr>
+      <w:r>
+        <w:rPr>
+          <w:rFonts w:hint="cs"/>
+          <w:noProof/>
+          <w:sz w:val="32"/>
+          <w:szCs w:val="32"/>
+          <w:rtl/>
+          <w:lang w:val="he-IL" w:bidi="he-IL"/>
+        </w:rPr>
+        <w:drawing>
+          <wp:inline distT="0" distB="0" distL="0" distR="0" wp14:anchorId="0A0F6438" wp14:editId="5F271F98">
+            <wp:extent cx="4373880" cy="3004211"/>
+            <wp:effectExtent l="0" t="0" r="7620" b="5715"/>
+            <wp:docPr id="1" name="Picture 1"/>
+            <wp:cNvGraphicFramePr>
+              <a:graphicFrameLocks xmlns:a="http://schemas.openxmlformats.org/drawingml/2006/main" noChangeAspect="1"/>
+            </wp:cNvGraphicFramePr>
+            <a:graphic xmlns:a="http://schemas.openxmlformats.org/drawingml/2006/main">
+              <a:graphicData uri="http://schemas.openxmlformats.org/drawingml/2006/picture">
+                <pic:pic xmlns:pic="http://schemas.openxmlformats.org/drawingml/2006/picture">
+                  <pic:nvPicPr>
+                    <pic:cNvPr id="1" name="Picture 1"/>
+                    <pic:cNvPicPr/>
+                  </pic:nvPicPr>
+                  <pic:blipFill>
+                    <a:blip r:embed="rId5">
+                      <a:extLst>
+                        <a:ext uri="{28A0092B-C50C-407E-A947-70E740481C1C}">
+                          <a14:useLocalDpi xmlns:a14="http://schemas.microsoft.com/office/drawing/2010/main" val="0"/>
+                        </a:ext>
+                      </a:extLst>
+                    </a:blip>
+                    <a:stretch>
+                      <a:fillRect/>
+                    </a:stretch>
+                  </pic:blipFill>
+                  <pic:spPr>
+                    <a:xfrm>
+                      <a:off x="0" y="0"/>
+                      <a:ext cx="4411950" cy="3030359"/>
+                    </a:xfrm>
+                    <a:prstGeom prst="rect">
+                      <a:avLst/>
+                    </a:prstGeom>
+                  </pic:spPr>
+                </pic:pic>
+              </a:graphicData>
+            </a:graphic>
+          </wp:inline>
+        </w:drawing>
+      </w:r>
+    </w:p>
+    <w:p>
+      <w:pPr>
+        <w:rPr>
+          <w:sz w:val="32"/>
+          <w:szCs w:val="32"/>
+          <w:rtl/>
+          <w:lang w:bidi="he-IL"/>
+        </w:rPr>
+      </w:pPr>
+    </w:p>
+    <w:p>
+      <w:pPr>
+        <w:rPr>
+          <w:sz w:val="32"/>
+          <w:szCs w:val="32"/>
+          <w:rtl/>
+          <w:lang w:bidi="he-IL"/>
+        </w:rPr>
+      </w:pPr>
+    </w:p>
+    <w:p>
+      <w:pPr>
+        <w:rPr>
+          <w:sz w:val="32"/>
+          <w:szCs w:val="32"/>
+          <w:rtl/>
+          <w:lang w:bidi="he-IL"/>
+        </w:rPr>
+      </w:pPr>
+    </w:p>
+    <w:p>
+      <w:pPr>
+        <w:rPr>
+          <w:sz w:val="32"/>
+          <w:szCs w:val="32"/>
+          <w:rtl/>
+          <w:lang w:bidi="he-IL"/>
+        </w:rPr>
+      </w:pPr>
+    </w:p>
+    <w:p>
+      <w:pPr>
+        <w:rPr>
+          <w:sz w:val="32"/>
+          <w:szCs w:val="32"/>
+          <w:rtl/>
+          <w:lang w:bidi="he-IL"/>
+        </w:rPr>
+      </w:pPr>
+    </w:p>
+    <w:p>
+      <w:pPr>
+        <w:rPr>
+          <w:sz w:val="32"/>
+          <w:szCs w:val="32"/>
+          <w:lang w:bidi="he-IL"/>
+        </w:rPr>
+      </w:pPr>
+    </w:p>
+    <w:p>
+      <w:pPr>
+        <w:rPr>
+          <w:sz w:val="32"/>
+          <w:szCs w:val="32"/>
+          <w:rtl/>
+          <w:lang w:bidi="he-IL"/>
+        </w:rPr>
+      </w:pPr>
+      <w:r>
+        <w:rPr>
+          <w:rFonts w:hint="cs"/>
+          <w:sz w:val="32"/>
+          <w:szCs w:val="32"/>
+          <w:rtl/>
+          <w:lang w:bidi="he-IL"/>
+        </w:rPr>
+        <w:t>2.2)</w:t>
+      </w:r>
+    </w:p>
+    <w:p>
+      <w:pPr>
+        <w:rPr>
+          <w:sz w:val="32"/>
+          <w:szCs w:val="32"/>
+          <w:rtl/>
+          <w:lang w:bidi="he-IL"/>
+        </w:rPr>
+      </w:pPr>
+      <w:r>
+        <w:rPr>
+          <w:rFonts w:hint="cs"/>
+          <w:sz w:val="32"/>
+          <w:szCs w:val="32"/>
+          <w:rtl/>
+          <w:lang w:bidi="he-IL"/>
+        </w:rPr>
+        <w:t>הלולאה השלי</w:t>
+      </w:r>
+      <w:r>
+        <w:rPr>
+          <w:rFonts w:hint="cs"/>
+          <w:sz w:val="32"/>
+          <w:szCs w:val="32"/>
+          <w:rtl/>
+          <w:lang w:bidi="he-IL"/>
+        </w:rPr>
+        <w:t>ש</w:t>
+      </w:r>
+      <w:r>
+        <w:rPr>
+          <w:rFonts w:hint="cs"/>
+          <w:sz w:val="32"/>
+          <w:szCs w:val="32"/>
+          <w:rtl/>
+          <w:lang w:bidi="he-IL"/>
+        </w:rPr>
+        <w:t xml:space="preserve">ית המטרה שלה היא לחכות עד שכל החוטים סיימו עבודתם ואז ממשיכה התוכנית לכן אם מוחקים </w:t>
+      </w:r>
+      <w:r>
+        <w:rPr>
+          <w:rFonts w:hint="cs"/>
+          <w:sz w:val="32"/>
+          <w:szCs w:val="32"/>
+          <w:rtl/>
+          <w:lang w:bidi="he-IL"/>
+        </w:rPr>
+        <w:t xml:space="preserve">את הלולאה התוכנית </w:t>
+      </w:r>
+      <w:r>
+        <w:rPr>
+          <w:rFonts w:hint="cs"/>
+          <w:sz w:val="32"/>
+          <w:szCs w:val="32"/>
+          <w:rtl/>
+          <w:lang w:bidi="he-IL"/>
+        </w:rPr>
+        <w:t>עלולה</w:t>
+      </w:r>
+      <w:r>
+        <w:rPr>
+          <w:rFonts w:hint="cs"/>
+          <w:sz w:val="32"/>
+          <w:szCs w:val="32"/>
+          <w:rtl/>
+          <w:lang w:bidi="he-IL"/>
+        </w:rPr>
+        <w:t xml:space="preserve"> להדפיס את השורה האחרונה לפני שמדפיסה את כל מספרי החוטים .</w:t>
+      </w:r>
+    </w:p>
+    <w:p>
+      <w:pPr>
+        <w:rPr>
+          <w:noProof/>
+          <w:sz w:val="32"/>
+          <w:szCs w:val="32"/>
+          <w:rtl/>
+          <w:lang w:val="he-IL" w:bidi="he-IL"/>
+        </w:rPr>
+      </w:pPr>
+      <w:r>
+        <w:rPr>
+          <w:rFonts w:hint="cs"/>
+          <w:noProof/>
+          <w:sz w:val="32"/>
+          <w:szCs w:val="32"/>
+          <w:rtl/>
+          <w:lang w:val="he-IL" w:bidi="he-IL"/>
+        </w:rPr>
+        <w:drawing>
+          <wp:inline distT="0" distB="0" distL="0" distR="0" wp14:anchorId="3DCD80EF" wp14:editId="738C60E8">
+            <wp:extent cx="4000500" cy="3121269"/>
+            <wp:effectExtent l="0" t="0" r="0" b="3175"/>
+            <wp:docPr id="2" name="Picture 2"/>
+            <wp:cNvGraphicFramePr>
+              <a:graphicFrameLocks xmlns:a="http://schemas.openxmlformats.org/drawingml/2006/main" noChangeAspect="1"/>
+            </wp:cNvGraphicFramePr>
+            <a:graphic xmlns:a="http://schemas.openxmlformats.org/drawingml/2006/main">
+              <a:graphicData uri="http://schemas.openxmlformats.org/drawingml/2006/picture">
+                <pic:pic xmlns:pic="http://schemas.openxmlformats.org/drawingml/2006/picture">
+                  <pic:nvPicPr>
+                    <pic:cNvPr id="2" name="Picture 2"/>
+                    <pic:cNvPicPr/>
+                  </pic:nvPicPr>
+                  <pic:blipFill>
+                    <a:blip r:embed="rId6">
+                      <a:extLst>
+                        <a:ext uri="{28A0092B-C50C-407E-A947-70E740481C1C}">
+                          <a14:useLocalDpi xmlns:a14="http://schemas.microsoft.com/office/drawing/2010/main" val="0"/>
+                        </a:ext>
+                      </a:extLst>
+                    </a:blip>
+                    <a:stretch>
+                      <a:fillRect/>
+                    </a:stretch>
+                  </pic:blipFill>
+                  <pic:spPr>
+                    <a:xfrm>
+                      <a:off x="0" y="0"/>
+                      <a:ext cx="4000500" cy="3121269"/>
+                    </a:xfrm>
+                    <a:prstGeom prst="rect">
+                      <a:avLst/>
+                    </a:prstGeom>
+                  </pic:spPr>
+                </pic:pic>
+              </a:graphicData>
+            </a:graphic>
+          </wp:inline>
+        </w:drawing>
+      </w:r>
+    </w:p>
+    <w:p>
+      <w:pPr>
+        <w:rPr>
+          <w:sz w:val="32"/>
+          <w:szCs w:val="32"/>
+          <w:rtl/>
+          <w:lang w:bidi="he-IL"/>
+        </w:rPr>
+      </w:pPr>
+    </w:p>
+    <w:p>
+      <w:pPr>
+        <w:rPr>
+          <w:sz w:val="32"/>
+          <w:szCs w:val="32"/>
+          <w:rtl/>
+          <w:lang w:bidi="he-IL"/>
+        </w:rPr>
+      </w:pPr>
+    </w:p>
+    <w:p>
+      <w:pPr>
+        <w:rPr>
+          <w:sz w:val="32"/>
+          <w:szCs w:val="32"/>
+          <w:rtl/>
+          <w:lang w:bidi="he-IL"/>
+        </w:rPr>
+      </w:pPr>
+    </w:p>
+    <w:p>
+      <w:pPr>
+        <w:rPr>
+          <w:sz w:val="32"/>
+          <w:szCs w:val="32"/>
+          <w:rtl/>
+          <w:lang w:bidi="he-IL"/>
+        </w:rPr>
+      </w:pPr>
+    </w:p>
+    <w:p>
+      <w:pPr>
+        <w:rPr>
+          <w:sz w:val="32"/>
+          <w:szCs w:val="32"/>
+          <w:rtl/>
+          <w:lang w:bidi="he-IL"/>
+        </w:rPr>
+      </w:pPr>
+    </w:p>
+    <w:p>
+      <w:pPr>
+        <w:rPr>
+          <w:sz w:val="32"/>
+          <w:szCs w:val="32"/>
+          <w:rtl/>
+          <w:lang w:bidi="he-IL"/>
+        </w:rPr>
+      </w:pPr>
+    </w:p>
+    <w:p>
+      <w:pPr>
+        <w:rPr>
+          <w:sz w:val="32"/>
+          <w:szCs w:val="32"/>
+          <w:rtl/>
+          <w:lang w:bidi="he-IL"/>
+        </w:rPr>
+      </w:pPr>
+    </w:p>
+    <w:p>
+      <w:pPr>
+        <w:rPr>
+          <w:sz w:val="32"/>
+          <w:szCs w:val="32"/>
+          <w:rtl/>
+          <w:lang w:bidi="he-IL"/>
+        </w:rPr>
+      </w:pPr>
+    </w:p>
+    <w:p>
+      <w:pPr>
+        <w:rPr>
+          <w:sz w:val="32"/>
+          <w:szCs w:val="32"/>
+          <w:rtl/>
+          <w:lang w:bidi="he-IL"/>
+        </w:rPr>
+      </w:pPr>
+    </w:p>
+    <w:p>
+      <w:pPr>
+        <w:rPr>
+          <w:sz w:val="32"/>
+          <w:szCs w:val="32"/>
+          <w:rtl/>
+          <w:lang w:bidi="he-IL"/>
+        </w:rPr>
+      </w:pPr>
+    </w:p>
+    <w:p>
+      <w:pPr>
+        <w:rPr>
+          <w:sz w:val="32"/>
+          <w:szCs w:val="32"/>
+          <w:rtl/>
+          <w:lang w:bidi="he-IL"/>
+        </w:rPr>
+      </w:pPr>
+    </w:p>
+    <w:p>
+      <w:pPr>
+        <w:rPr>
+          <w:sz w:val="32"/>
+          <w:szCs w:val="32"/>
+          <w:rtl/>
+          <w:lang w:bidi="he-IL"/>
+        </w:rPr>
+      </w:pPr>
+    </w:p>
+    <w:p>
+      <w:pPr>
+        <w:tabs>
+          <w:tab w:val="left" w:pos="1562"/>
+        </w:tabs>
+        <w:rPr>
+          <w:sz w:val="32"/>
+          <w:szCs w:val="32"/>
+          <w:rtl/>
+          <w:lang w:bidi="he-IL"/>
+        </w:rPr>
+      </w:pPr>
+      <w:r>
+        <w:rPr>
+          <w:rFonts w:hint="cs"/>
+          <w:sz w:val="32"/>
+          <w:szCs w:val="32"/>
+          <w:rtl/>
+          <w:lang w:bidi="he-IL"/>
+        </w:rPr>
+        <w:t>2.3)</w:t>
+      </w:r>
+      <w:r>
+        <w:rPr>
+          <w:rFonts w:hint="cs"/>
+          <w:sz w:val="32"/>
+          <w:szCs w:val="32"/>
+          <w:rtl/>
+          <w:lang w:bidi="he-IL"/>
+        </w:rPr>
+        <w:t xml:space="preserve"> אם מבצעים פקודת </w:t>
+      </w:r>
+      <w:r>
+        <w:rPr>
+          <w:sz w:val="32"/>
+          <w:szCs w:val="32"/>
+        </w:rPr>
+        <w:t xml:space="preserve">join </w:t>
+      </w:r>
+      <w:r>
+        <w:rPr>
+          <w:rFonts w:hint="cs"/>
+          <w:sz w:val="32"/>
+          <w:szCs w:val="32"/>
+          <w:rtl/>
+          <w:lang w:bidi="he-IL"/>
+        </w:rPr>
+        <w:t xml:space="preserve"> אחרי </w:t>
+      </w:r>
+      <w:r>
+        <w:rPr>
+          <w:sz w:val="32"/>
+          <w:szCs w:val="32"/>
+        </w:rPr>
+        <w:t xml:space="preserve">start </w:t>
+      </w:r>
+      <w:r>
+        <w:rPr>
+          <w:rFonts w:hint="cs"/>
+          <w:sz w:val="32"/>
+          <w:szCs w:val="32"/>
+          <w:rtl/>
+          <w:lang w:bidi="he-IL"/>
+        </w:rPr>
+        <w:t xml:space="preserve"> באותה לולאה אז התוכנית תמתין עד ש</w:t>
+      </w:r>
+      <w:r>
+        <w:rPr>
+          <w:rFonts w:hint="cs"/>
+          <w:sz w:val="32"/>
+          <w:szCs w:val="32"/>
+          <w:rtl/>
+          <w:lang w:bidi="he-IL"/>
+        </w:rPr>
+        <w:t>החוט הנוכחי ימות לפני שתייצר חוט חדש</w:t>
+      </w:r>
+    </w:p>
+    <w:p>
+      <w:pPr>
+        <w:tabs>
+          <w:tab w:val="left" w:pos="1562"/>
+        </w:tabs>
+        <w:rPr>
+          <w:sz w:val="32"/>
+          <w:szCs w:val="32"/>
+          <w:lang w:bidi="he-IL"/>
+        </w:rPr>
+      </w:pPr>
+      <w:r>
+        <w:rPr>
+          <w:rFonts w:hint="cs"/>
+          <w:sz w:val="32"/>
+          <w:szCs w:val="32"/>
+          <w:rtl/>
+          <w:lang w:bidi="he-IL"/>
+        </w:rPr>
+        <w:t>ולכן התוכנית תדפיס את המספר</w:t>
+      </w:r>
+      <w:r>
+        <w:rPr>
+          <w:rFonts w:hint="cs"/>
+          <w:sz w:val="32"/>
+          <w:szCs w:val="32"/>
+          <w:rtl/>
+          <w:lang w:bidi="he-IL"/>
+        </w:rPr>
+        <w:t>י</w:t>
+      </w:r>
+      <w:r>
+        <w:rPr>
+          <w:rFonts w:hint="cs"/>
+          <w:sz w:val="32"/>
+          <w:szCs w:val="32"/>
+          <w:rtl/>
+          <w:lang w:bidi="he-IL"/>
+        </w:rPr>
+        <w:t xml:space="preserve">ם בסדר הנכון. </w:t>
+      </w:r>
+    </w:p>
+    <w:p>
+      <w:pPr>
+        <w:tabs>
+          <w:tab w:val="left" w:pos="1562"/>
+        </w:tabs>
+        <w:rPr>
+          <w:sz w:val="32"/>
+          <w:szCs w:val="32"/>
+          <w:rtl/>
+          <w:lang w:bidi="he-IL"/>
+        </w:rPr>
+      </w:pPr>
+      <w:r>
+        <w:rPr>
+          <w:noProof/>
+          <w:sz w:val="32"/>
+          <w:szCs w:val="32"/>
+          <w:rtl/>
+          <w:lang w:val="he-IL" w:bidi="he-IL"/>
+        </w:rPr>
+        <w:drawing>
+          <wp:inline distT="0" distB="0" distL="0" distR="0" wp14:anchorId="0AB422D0" wp14:editId="0BBC2073">
+            <wp:extent cx="4353533" cy="3943900"/>
+            <wp:effectExtent l="0" t="0" r="9525" b="0"/>
+            <wp:docPr id="4" name="Picture 4"/>
+            <wp:cNvGraphicFramePr>
+              <a:graphicFrameLocks xmlns:a="http://schemas.openxmlformats.org/drawingml/2006/main" noChangeAspect="1"/>
+            </wp:cNvGraphicFramePr>
+            <a:graphic xmlns:a="http://schemas.openxmlformats.org/drawingml/2006/main">
+              <a:graphicData uri="http://schemas.openxmlformats.org/drawingml/2006/picture">
+                <pic:pic xmlns:pic="http://schemas.openxmlformats.org/drawingml/2006/picture">
+                  <pic:nvPicPr>
+                    <pic:cNvPr id="4" name="Picture 4"/>
+                    <pic:cNvPicPr/>
+                  </pic:nvPicPr>
+                  <pic:blipFill>
+                    <a:blip r:embed="rId7">
+                      <a:extLst>
+                        <a:ext uri="{28A0092B-C50C-407E-A947-70E740481C1C}">
+                          <a14:useLocalDpi xmlns:a14="http://schemas.microsoft.com/office/drawing/2010/main" val="0"/>
+                        </a:ext>
+                      </a:extLst>
+                    </a:blip>
+                    <a:stretch>
+                      <a:fillRect/>
+                    </a:stretch>
+                  </pic:blipFill>
+                  <pic:spPr>
+                    <a:xfrm>
+                      <a:off x="0" y="0"/>
+                      <a:ext cx="4353533" cy="3943900"/>
+                    </a:xfrm>
+                    <a:prstGeom prst="rect">
+                      <a:avLst/>
+                    </a:prstGeom>
+                  </pic:spPr>
+                </pic:pic>
+              </a:graphicData>
+            </a:graphic>
+          </wp:inline>
+        </w:drawing>
+      </w:r>
+    </w:p>
+    <w:p>
+      <w:pPr>
+        <w:tabs>
+          <w:tab w:val="left" w:pos="1562"/>
+        </w:tabs>
+        <w:rPr>
+          <w:sz w:val="32"/>
+          <w:szCs w:val="32"/>
+          <w:lang w:bidi="he-IL"/>
+        </w:rPr>
+      </w:pPr>
+      <w:r>
+        <w:rPr>
+          <w:rFonts w:hint="cs"/>
+          <w:sz w:val="32"/>
+          <w:szCs w:val="32"/>
+          <w:rtl/>
+          <w:lang w:bidi="he-IL"/>
+        </w:rPr>
+        <w:t xml:space="preserve">2.4) </w:t>
+      </w:r>
+      <w:r>
+        <w:rPr>
+          <w:rFonts w:hint="cs"/>
+          <w:sz w:val="32"/>
+          <w:szCs w:val="32"/>
+          <w:rtl/>
+          <w:lang w:bidi="he-IL"/>
+        </w:rPr>
+        <w:t>מצב של</w:t>
+      </w:r>
+      <w:r>
+        <w:rPr>
+          <w:sz w:val="32"/>
+          <w:szCs w:val="32"/>
+          <w:lang w:bidi="he-IL"/>
+        </w:rPr>
+        <w:t xml:space="preserve"> </w:t>
+      </w:r>
+      <w:r>
+        <w:rPr>
+          <w:rFonts w:hint="cs"/>
+          <w:sz w:val="32"/>
+          <w:szCs w:val="32"/>
+          <w:rtl/>
+          <w:lang w:bidi="he-IL"/>
+        </w:rPr>
+        <w:t xml:space="preserve"> </w:t>
+      </w:r>
+      <w:r>
+        <w:rPr>
+          <w:sz w:val="32"/>
+          <w:szCs w:val="32"/>
+          <w:lang w:bidi="he-IL"/>
+        </w:rPr>
+        <w:t>deadlock</w:t>
+      </w:r>
+      <w:r>
+        <w:rPr>
+          <w:rFonts w:hint="cs"/>
+          <w:sz w:val="32"/>
+          <w:szCs w:val="32"/>
+          <w:rtl/>
+          <w:lang w:bidi="he-IL"/>
+        </w:rPr>
+        <w:t xml:space="preserve">  </w:t>
+      </w:r>
+      <w:r>
+        <w:rPr>
+          <w:rFonts w:hint="cs"/>
+          <w:sz w:val="32"/>
+          <w:szCs w:val="32"/>
+          <w:rtl/>
+          <w:lang w:bidi="he-IL"/>
+        </w:rPr>
+        <w:t>, כי אנחנו מבקשים לחסום החוט עד ש אותו חוט מסיים עבודתו, שזה לעולם לא יקרה.</w:t>
+      </w:r>
+    </w:p>
+    <w:p>
+      <w:pPr>
+        <w:tabs>
+          <w:tab w:val="left" w:pos="1562"/>
+        </w:tabs>
+        <w:rPr>
+          <w:sz w:val="32"/>
+          <w:szCs w:val="32"/>
+          <w:rtl/>
+          <w:lang w:bidi="he-IL"/>
+        </w:rPr>
+      </w:pPr>
+    </w:p>
+    <w:p>
+      <w:pPr>
+        <w:tabs>
+          <w:tab w:val="left" w:pos="1562"/>
+        </w:tabs>
+        <w:rPr>
+          <w:sz w:val="32"/>
+          <w:szCs w:val="32"/>
+          <w:rtl/>
+          <w:lang w:bidi="he-IL"/>
+        </w:rPr>
+      </w:pPr>
+    </w:p>
+    <w:p>
+      <w:pPr>
+        <w:tabs>
+          <w:tab w:val="left" w:pos="1562"/>
+        </w:tabs>
+        <w:rPr>
+          <w:sz w:val="32"/>
+          <w:szCs w:val="32"/>
+          <w:rtl/>
+          <w:lang w:bidi="he-IL"/>
+        </w:rPr>
+      </w:pPr>
+    </w:p>
+    <w:p>
+      <w:pPr>
+        <w:tabs>
+          <w:tab w:val="left" w:pos="1562"/>
+        </w:tabs>
+        <w:rPr>
+          <w:sz w:val="32"/>
+          <w:szCs w:val="32"/>
+          <w:rtl/>
+          <w:lang w:bidi="he-IL"/>
+        </w:rPr>
+      </w:pPr>
+    </w:p>
+    <w:p>
+      <w:pPr>
+        <w:tabs>
+          <w:tab w:val="left" w:pos="1562"/>
+        </w:tabs>
+        <w:rPr>
+          <w:sz w:val="32"/>
+          <w:szCs w:val="32"/>
+          <w:rtl/>
+          <w:lang w:bidi="he-IL"/>
+        </w:rPr>
+      </w:pPr>
+    </w:p>
+    <w:p>
+      <w:pPr>
+        <w:tabs>
+          <w:tab w:val="left" w:pos="1562"/>
+        </w:tabs>
+        <w:rPr>
+          <w:sz w:val="32"/>
+          <w:szCs w:val="32"/>
+          <w:rtl/>
+          <w:lang w:bidi="he-IL"/>
+        </w:rPr>
+      </w:pPr>
+    </w:p>
+    <w:p>
+      <w:pPr>
+        <w:tabs>
+          <w:tab w:val="left" w:pos="1562"/>
+        </w:tabs>
+        <w:rPr>
+          <w:sz w:val="32"/>
+          <w:szCs w:val="32"/>
+          <w:rtl/>
+          <w:lang w:bidi="he-IL"/>
+        </w:rPr>
+      </w:pPr>
+    </w:p>
+    <w:p>
+      <w:pPr>
+        <w:tabs>
+          <w:tab w:val="left" w:pos="1562"/>
+        </w:tabs>
+        <w:rPr>
+          <w:sz w:val="32"/>
+          <w:szCs w:val="32"/>
+          <w:rtl/>
+          <w:lang w:bidi="he-IL"/>
+        </w:rPr>
+      </w:pPr>
+    </w:p>
+    <w:p>
+      <w:pPr>
+        <w:tabs>
+          <w:tab w:val="left" w:pos="1562"/>
+        </w:tabs>
+        <w:rPr>
+          <w:sz w:val="32"/>
+          <w:szCs w:val="32"/>
+          <w:rtl/>
+          <w:lang w:bidi="he-IL"/>
+        </w:rPr>
+      </w:pPr>
+    </w:p>
+    <w:p>
+      <w:pPr>
+        <w:tabs>
+          <w:tab w:val="left" w:pos="1562"/>
+        </w:tabs>
+        <w:rPr>
+          <w:sz w:val="32"/>
+          <w:szCs w:val="32"/>
+          <w:rtl/>
+          <w:lang w:bidi="he-IL"/>
+        </w:rPr>
+      </w:pPr>
+      <w:r>
+        <w:rPr>
+          <w:rFonts w:hint="cs"/>
+          <w:sz w:val="32"/>
+          <w:szCs w:val="32"/>
+          <w:rtl/>
+          <w:lang w:bidi="he-IL"/>
+        </w:rPr>
+        <w:t>3)</w:t>
+      </w:r>
+    </w:p>
+    <w:p>
+      <w:pPr>
+        <w:tabs>
+          <w:tab w:val="left" w:pos="1562"/>
+        </w:tabs>
+        <w:rPr>
+          <w:rFonts w:hint="cs"/>
+          <w:sz w:val="32"/>
+          <w:szCs w:val="32"/>
+          <w:lang w:bidi="he-IL"/>
+        </w:rPr>
+      </w:pPr>
+      <w:r>
+        <w:rPr>
+          <w:rFonts w:hint="cs"/>
+          <w:sz w:val="32"/>
+          <w:szCs w:val="32"/>
+          <w:rtl/>
+          <w:lang w:bidi="he-IL"/>
+        </w:rPr>
+        <w:t>3.1)</w:t>
+      </w:r>
+      <w:r>
+        <w:rPr>
+          <w:sz w:val="32"/>
+          <w:szCs w:val="32"/>
+          <w:lang w:bidi="he-IL"/>
+        </w:rPr>
+        <w:t xml:space="preserve">    </w:t>
+      </w:r>
+      <w:r>
+        <w:rPr>
+          <w:rFonts w:hint="cs"/>
+          <w:sz w:val="32"/>
+          <w:szCs w:val="32"/>
+          <w:rtl/>
+          <w:lang w:bidi="he-IL"/>
+        </w:rPr>
+        <w:t>כן, עם חוטים הקוד יהיה יותר מהיר ויעיל</w:t>
+      </w:r>
+      <w:r>
+        <w:rPr>
+          <w:rFonts w:hint="cs"/>
+          <w:sz w:val="32"/>
+          <w:szCs w:val="32"/>
+          <w:rtl/>
+          <w:lang w:bidi="he-IL"/>
+        </w:rPr>
+        <w:t xml:space="preserve">, כי החוטים רצים במקביל </w:t>
+      </w:r>
+      <w:r>
+        <w:rPr>
+          <w:rFonts w:hint="cs"/>
+          <w:sz w:val="32"/>
+          <w:szCs w:val="32"/>
+          <w:rtl/>
+          <w:lang w:bidi="he-IL"/>
+        </w:rPr>
+        <w:t>וזה חוסך זמן ומאמץ.</w:t>
+      </w:r>
+      <w:r>
+        <w:rPr>
+          <w:rFonts w:hint="cs"/>
+          <w:sz w:val="32"/>
+          <w:szCs w:val="32"/>
+          <w:rtl/>
+          <w:lang w:bidi="he-IL"/>
+        </w:rPr>
+        <w:t xml:space="preserve">  </w:t>
+      </w:r>
+    </w:p>
+    <w:p>
+      <w:pPr>
+        <w:tabs>
+          <w:tab w:val="left" w:pos="1562"/>
+        </w:tabs>
+        <w:rPr>
+          <w:sz w:val="32"/>
+          <w:szCs w:val="32"/>
+          <w:rtl/>
+          <w:lang w:bidi="he-IL"/>
+        </w:rPr>
+      </w:pPr>
+      <w:r>
+        <w:rPr>
+          <w:sz w:val="32"/>
+          <w:szCs w:val="32"/>
+          <w:lang w:bidi="he-IL"/>
+        </w:rPr>
+        <w:t>Sum</w:t>
+      </w:r>
+      <w:r>
+        <w:rPr>
+          <w:rFonts w:hint="cs"/>
+          <w:sz w:val="32"/>
+          <w:szCs w:val="32"/>
+          <w:rtl/>
+          <w:lang w:bidi="he-IL"/>
+        </w:rPr>
+        <w:t xml:space="preserve"> :</w:t>
+      </w:r>
+    </w:p>
+    <w:p>
+      <w:pPr>
+        <w:tabs>
+          <w:tab w:val="left" w:pos="1562"/>
+        </w:tabs>
+        <w:rPr>
+          <w:sz w:val="32"/>
+          <w:szCs w:val="32"/>
+          <w:rtl/>
+          <w:lang w:bidi="he-IL"/>
+        </w:rPr>
+      </w:pPr>
+      <w:r>
+        <w:rPr>
+          <w:rFonts w:hint="cs"/>
+          <w:noProof/>
+          <w:sz w:val="32"/>
+          <w:szCs w:val="32"/>
+          <w:rtl/>
+          <w:lang w:val="he-IL" w:bidi="he-IL"/>
+        </w:rPr>
+        <w:drawing>
+          <wp:inline distT="0" distB="0" distL="0" distR="0" wp14:anchorId="54456187" wp14:editId="6EB30D91">
+            <wp:extent cx="5274310" cy="1511300"/>
+            <wp:effectExtent l="0" t="0" r="2540" b="0"/>
+            <wp:docPr id="6" name="Picture 6"/>
+            <wp:cNvGraphicFramePr>
+              <a:graphicFrameLocks xmlns:a="http://schemas.openxmlformats.org/drawingml/2006/main" noChangeAspect="1"/>
+            </wp:cNvGraphicFramePr>
+            <a:graphic xmlns:a="http://schemas.openxmlformats.org/drawingml/2006/main">
+              <a:graphicData uri="http://schemas.openxmlformats.org/drawingml/2006/picture">
+                <pic:pic xmlns:pic="http://schemas.openxmlformats.org/drawingml/2006/picture">
+                  <pic:nvPicPr>
+                    <pic:cNvPr id="6" name="Picture 6"/>
+                    <pic:cNvPicPr/>
+                  </pic:nvPicPr>
+                  <pic:blipFill>
+                    <a:blip r:embed="rId8">
+                      <a:extLst>
+                        <a:ext uri="{28A0092B-C50C-407E-A947-70E740481C1C}">
+                          <a14:useLocalDpi xmlns:a14="http://schemas.microsoft.com/office/drawing/2010/main" val="0"/>
+                        </a:ext>
+                      </a:extLst>
+                    </a:blip>
+                    <a:stretch>
+                      <a:fillRect/>
+                    </a:stretch>
+                  </pic:blipFill>
+                  <pic:spPr>
+                    <a:xfrm>
+                      <a:off x="0" y="0"/>
+                      <a:ext cx="5274310" cy="1511300"/>
+                    </a:xfrm>
+                    <a:prstGeom prst="rect">
+                      <a:avLst/>
+                    </a:prstGeom>
+                  </pic:spPr>
+                </pic:pic>
+              </a:graphicData>
+            </a:graphic>
+          </wp:inline>
+        </w:drawing>
+      </w:r>
+    </w:p>
+    <w:p>
+      <w:pPr>
+        <w:tabs>
+          <w:tab w:val="left" w:pos="1562"/>
+        </w:tabs>
+        <w:rPr>
+          <w:sz w:val="32"/>
+          <w:szCs w:val="32"/>
+          <w:rtl/>
+          <w:lang w:bidi="he-IL"/>
+        </w:rPr>
+      </w:pPr>
+      <w:r>
+        <w:rPr>
+          <w:sz w:val="32"/>
+          <w:szCs w:val="32"/>
+          <w:lang w:bidi="he-IL"/>
+        </w:rPr>
+        <w:t>Sum</w:t>
+      </w:r>
+      <w:r>
+        <w:rPr>
+          <w:rFonts w:hint="cs"/>
+          <w:sz w:val="32"/>
+          <w:szCs w:val="32"/>
+          <w:lang w:bidi="he-IL"/>
+        </w:rPr>
+        <w:t>T</w:t>
+      </w:r>
+      <w:r>
+        <w:rPr>
+          <w:sz w:val="32"/>
+          <w:szCs w:val="32"/>
+        </w:rPr>
+        <w:t>hreads</w:t>
+      </w:r>
+      <w:r>
+        <w:rPr>
+          <w:rFonts w:hint="cs"/>
+          <w:sz w:val="32"/>
+          <w:szCs w:val="32"/>
+          <w:rtl/>
+          <w:lang w:bidi="he-IL"/>
+        </w:rPr>
+        <w:t xml:space="preserve"> :</w:t>
+      </w:r>
+    </w:p>
+    <w:p>
+      <w:pPr>
+        <w:tabs>
+          <w:tab w:val="left" w:pos="1562"/>
+        </w:tabs>
+        <w:rPr>
+          <w:noProof/>
+          <w:sz w:val="32"/>
+          <w:szCs w:val="32"/>
+          <w:rtl/>
+          <w:lang w:val="he-IL" w:bidi="he-IL"/>
+        </w:rPr>
+      </w:pPr>
+      <w:r>
+        <w:rPr>
+          <w:rFonts w:hint="cs"/>
+          <w:noProof/>
+          <w:sz w:val="32"/>
+          <w:szCs w:val="32"/>
+          <w:rtl/>
+          <w:lang w:val="he-IL" w:bidi="he-IL"/>
+        </w:rPr>
+        <w:drawing>
+          <wp:inline distT="0" distB="0" distL="0" distR="0" wp14:anchorId="2EACAFEA" wp14:editId="40B645BE">
+            <wp:extent cx="5274310" cy="1346200"/>
+            <wp:effectExtent l="0" t="0" r="2540" b="6350"/>
+            <wp:docPr id="5" name="Picture 5"/>
+            <wp:cNvGraphicFramePr>
+              <a:graphicFrameLocks xmlns:a="http://schemas.openxmlformats.org/drawingml/2006/main" noChangeAspect="1"/>
+            </wp:cNvGraphicFramePr>
+            <a:graphic xmlns:a="http://schemas.openxmlformats.org/drawingml/2006/main">
+              <a:graphicData uri="http://schemas.openxmlformats.org/drawingml/2006/picture">
+                <pic:pic xmlns:pic="http://schemas.openxmlformats.org/drawingml/2006/picture">
+                  <pic:nvPicPr>
+                    <pic:cNvPr id="5" name="Picture 5"/>
+                    <pic:cNvPicPr/>
+                  </pic:nvPicPr>
+                  <pic:blipFill>
+                    <a:blip r:embed="rId9">
+                      <a:extLst>
+                        <a:ext uri="{28A0092B-C50C-407E-A947-70E740481C1C}">
+                          <a14:useLocalDpi xmlns:a14="http://schemas.microsoft.com/office/drawing/2010/main" val="0"/>
+                        </a:ext>
+                      </a:extLst>
+                    </a:blip>
+                    <a:stretch>
+                      <a:fillRect/>
+                    </a:stretch>
+                  </pic:blipFill>
+                  <pic:spPr>
+                    <a:xfrm>
+                      <a:off x="0" y="0"/>
+                      <a:ext cx="5274310" cy="1346200"/>
+                    </a:xfrm>
+                    <a:prstGeom prst="rect">
+                      <a:avLst/>
+                    </a:prstGeom>
+                  </pic:spPr>
+                </pic:pic>
+              </a:graphicData>
+            </a:graphic>
+          </wp:inline>
+        </w:drawing>
+      </w:r>
+    </w:p>
+    <w:p>
+      <w:pPr>
+        <w:rPr>
+          <w:sz w:val="32"/>
+          <w:szCs w:val="32"/>
+          <w:rtl/>
+          <w:lang w:bidi="he-IL"/>
+        </w:rPr>
+      </w:pPr>
+    </w:p>
+    <w:p>
+      <w:pPr>
+        <w:rPr>
+          <w:sz w:val="32"/>
+          <w:szCs w:val="32"/>
+          <w:rtl/>
+          <w:lang w:bidi="he-IL"/>
+        </w:rPr>
+      </w:pPr>
+    </w:p>
+    <w:p>
+      <w:pPr>
+        <w:rPr>
+          <w:sz w:val="32"/>
+          <w:szCs w:val="32"/>
+          <w:rtl/>
+          <w:lang w:bidi="he-IL"/>
+        </w:rPr>
+      </w:pPr>
+    </w:p>
+    <w:p>
+      <w:pPr>
+        <w:rPr>
+          <w:noProof/>
+          <w:sz w:val="32"/>
+          <w:szCs w:val="32"/>
+          <w:rtl/>
+          <w:lang w:val="he-IL" w:bidi="he-IL"/>
+        </w:rPr>
+      </w:pPr>
+    </w:p>
+    <w:p>
+      <w:pPr>
+        <w:rPr>
+          <w:noProof/>
+          <w:sz w:val="32"/>
+          <w:szCs w:val="32"/>
+          <w:rtl/>
+          <w:lang w:val="he-IL" w:bidi="he-IL"/>
+        </w:rPr>
+      </w:pPr>
+    </w:p>
+    <w:p>
+      <w:pPr>
+        <w:ind w:firstLine="720"/>
+        <w:rPr>
+          <w:rFonts w:hint="cs"/>
+          <w:sz w:val="32"/>
+          <w:szCs w:val="32"/>
+          <w:rtl/>
+          <w:lang w:bidi="he-IL"/>
+        </w:rPr>
+      </w:pPr>
+      <w:r>
+        <w:rPr>
+          <w:rFonts w:hint="cs"/>
+          <w:sz w:val="32"/>
+          <w:szCs w:val="32"/>
+          <w:rtl/>
+          <w:lang w:bidi="he-IL"/>
+        </w:rPr>
+        <w:t xml:space="preserve">3.2) לא </w:t>
+      </w:r>
+      <w:r>
+        <w:rPr>
+          <w:rFonts w:hint="cs"/>
+          <w:sz w:val="32"/>
+          <w:szCs w:val="32"/>
+          <w:rtl/>
+          <w:lang w:bidi="he-IL"/>
+        </w:rPr>
+        <w:t xml:space="preserve">יצא לנו הבדל של כמה </w:t>
+      </w:r>
+      <w:r>
+        <w:rPr>
+          <w:sz w:val="32"/>
+          <w:szCs w:val="32"/>
+        </w:rPr>
+        <w:t>milliseconds</w:t>
+      </w:r>
+      <w:r>
+        <w:rPr>
+          <w:rFonts w:hint="cs"/>
+          <w:sz w:val="32"/>
+          <w:szCs w:val="32"/>
+          <w:rtl/>
+          <w:lang w:bidi="he-IL"/>
+        </w:rPr>
+        <w:t xml:space="preserve"> כל פעם, כי החוטים רצים במקביל ויכול להיות שכל פעם הם שצים בצורה שונה לכן ישפיע קצת על זמן הריצה, אבל ההבדל קטן מאוד.</w:t>
+      </w:r>
+    </w:p>
+    <w:p>
+      <w:pPr>
+        <w:ind w:firstLine="720"/>
+        <w:rPr>
+          <w:sz w:val="32"/>
+          <w:szCs w:val="32"/>
+          <w:rtl/>
+          <w:lang w:bidi="he-IL"/>
+        </w:rPr>
+      </w:pPr>
+    </w:p>
+    <w:p>
+      <w:pPr>
+        <w:ind w:firstLine="720"/>
+        <w:rPr>
+          <w:sz w:val="32"/>
+          <w:szCs w:val="32"/>
+          <w:rtl/>
+          <w:lang w:bidi="he-IL"/>
+        </w:rPr>
+      </w:pPr>
+      <w:r>
+        <w:rPr>
+          <w:rFonts w:hint="cs"/>
+          <w:sz w:val="32"/>
+          <w:szCs w:val="32"/>
+          <w:rtl/>
+          <w:lang w:bidi="he-IL"/>
+        </w:rPr>
+        <w:lastRenderedPageBreak/>
+        <w:t>3.3) צ</w:t>
+      </w:r>
+      <w:r>
+        <w:rPr>
+          <w:rFonts w:hint="cs"/>
+          <w:sz w:val="32"/>
+          <w:szCs w:val="32"/>
+          <w:rtl/>
+          <w:lang w:bidi="he-IL"/>
+        </w:rPr>
+        <w:t xml:space="preserve">ירפנו את קובץ </w:t>
+      </w:r>
+      <w:r>
+        <w:rPr>
+          <w:sz w:val="32"/>
+          <w:szCs w:val="32"/>
+        </w:rPr>
+        <w:t>SumThreads.java</w:t>
+      </w:r>
+      <w:r>
+        <w:rPr>
+          <w:rFonts w:hint="cs"/>
+          <w:sz w:val="32"/>
+          <w:szCs w:val="32"/>
+          <w:rtl/>
+          <w:lang w:bidi="he-IL"/>
+        </w:rPr>
+        <w:t xml:space="preserve"> לקובץ ה </w:t>
+      </w:r>
+      <w:r>
+        <w:rPr>
+          <w:sz w:val="32"/>
+          <w:szCs w:val="32"/>
+        </w:rPr>
+        <w:t>zip</w:t>
+      </w:r>
+      <w:r>
+        <w:rPr>
+          <w:rFonts w:hint="cs"/>
+          <w:sz w:val="32"/>
+          <w:szCs w:val="32"/>
+          <w:rtl/>
+          <w:lang w:bidi="he-IL"/>
+        </w:rPr>
+        <w:t>.</w:t>
+      </w:r>
+    </w:p>
+    <w:p>
+      <w:pPr>
+        <w:ind w:firstLine="720"/>
+        <w:rPr>
+          <w:sz w:val="32"/>
+          <w:szCs w:val="32"/>
+          <w:rtl/>
+          <w:lang w:bidi="he-IL"/>
+        </w:rPr>
+      </w:pPr>
+    </w:p>
+    <w:p>
+      <w:pPr>
+        <w:ind w:firstLine="720"/>
+        <w:rPr>
+          <w:sz w:val="32"/>
+          <w:szCs w:val="32"/>
+          <w:rtl/>
+          <w:lang w:bidi="he-IL"/>
+        </w:rPr>
+      </w:pPr>
+    </w:p>
+    <w:p>
+      <w:pPr>
+        <w:ind w:firstLine="720"/>
+        <w:rPr>
+          <w:sz w:val="32"/>
+          <w:szCs w:val="32"/>
+          <w:rtl/>
+          <w:lang w:bidi="he-IL"/>
+        </w:rPr>
+      </w:pPr>
+    </w:p>
+    <w:p>
+      <w:pPr>
+        <w:ind w:firstLine="720"/>
+        <w:rPr>
+          <w:sz w:val="32"/>
+          <w:szCs w:val="32"/>
+          <w:rtl/>
+          <w:lang w:bidi="he-IL"/>
+        </w:rPr>
+      </w:pPr>
+    </w:p>
+    <w:p>
+      <w:pPr>
+        <w:ind w:firstLine="720"/>
+        <w:rPr>
+          <w:sz w:val="32"/>
+          <w:szCs w:val="32"/>
+          <w:rtl/>
+          <w:lang w:bidi="he-IL"/>
+        </w:rPr>
+      </w:pPr>
+      <w:r>
+        <w:rPr>
+          <w:rFonts w:hint="cs"/>
+          <w:sz w:val="32"/>
+          <w:szCs w:val="32"/>
+          <w:rtl/>
+          <w:lang w:bidi="he-IL"/>
+        </w:rPr>
+        <w:t>4)</w:t>
+      </w:r>
+      <w:r>
+        <w:rPr>
+          <w:rFonts w:hint="cs"/>
+          <w:sz w:val="32"/>
+          <w:szCs w:val="32"/>
+          <w:rtl/>
+          <w:lang w:bidi="he-IL"/>
+        </w:rPr>
+        <w:t xml:space="preserve"> הוספנו לולאת </w:t>
+      </w:r>
+      <w:r>
+        <w:rPr>
+          <w:sz w:val="32"/>
+          <w:szCs w:val="32"/>
+        </w:rPr>
+        <w:t xml:space="preserve">while </w:t>
+      </w:r>
+      <w:r>
+        <w:rPr>
+          <w:rFonts w:hint="cs"/>
+          <w:sz w:val="32"/>
+          <w:szCs w:val="32"/>
+          <w:rtl/>
+          <w:lang w:bidi="he-IL"/>
+        </w:rPr>
+        <w:t xml:space="preserve"> שבודקת אם יש 10 איברים בתור אם כן אז קוראים ל</w:t>
+      </w:r>
+      <w:r>
+        <w:rPr>
+          <w:sz w:val="32"/>
+          <w:szCs w:val="32"/>
+        </w:rPr>
+        <w:t xml:space="preserve"> wait </w:t>
+      </w:r>
+      <w:r>
+        <w:rPr>
+          <w:rFonts w:hint="cs"/>
+          <w:sz w:val="32"/>
+          <w:szCs w:val="32"/>
+          <w:rtl/>
+          <w:lang w:bidi="he-IL"/>
+        </w:rPr>
+        <w:t xml:space="preserve"> .</w:t>
+      </w:r>
+    </w:p>
+    <w:p>
+      <w:pPr>
+        <w:ind w:firstLine="720"/>
+        <w:rPr>
+          <w:sz w:val="32"/>
+          <w:szCs w:val="32"/>
+          <w:rtl/>
+          <w:lang w:bidi="he-IL"/>
+        </w:rPr>
+      </w:pPr>
+      <w:r>
+        <w:rPr>
+          <w:noProof/>
+          <w:sz w:val="32"/>
+          <w:szCs w:val="32"/>
+          <w:rtl/>
+          <w:lang w:val="he-IL" w:bidi="he-IL"/>
+        </w:rPr>
+        <w:drawing>
+          <wp:inline distT="0" distB="0" distL="0" distR="0" wp14:anchorId="5C8CA49F" wp14:editId="74A7FF66">
+            <wp:extent cx="4889416" cy="1707515"/>
+            <wp:effectExtent l="0" t="0" r="6985" b="6985"/>
+            <wp:docPr id="7" name="Picture 7"/>
+            <wp:cNvGraphicFramePr>
+              <a:graphicFrameLocks xmlns:a="http://schemas.openxmlformats.org/drawingml/2006/main" noChangeAspect="1"/>
+            </wp:cNvGraphicFramePr>
+            <a:graphic xmlns:a="http://schemas.openxmlformats.org/drawingml/2006/main">
+              <a:graphicData uri="http://schemas.openxmlformats.org/drawingml/2006/picture">
+                <pic:pic xmlns:pic="http://schemas.openxmlformats.org/drawingml/2006/picture">
+                  <pic:nvPicPr>
+                    <pic:cNvPr id="7" name="Picture 7"/>
+                    <pic:cNvPicPr/>
+                  </pic:nvPicPr>
+                  <pic:blipFill>
+                    <a:blip r:embed="rId10">
+                      <a:extLst>
+                        <a:ext uri="{28A0092B-C50C-407E-A947-70E740481C1C}">
+                          <a14:useLocalDpi xmlns:a14="http://schemas.microsoft.com/office/drawing/2010/main" val="0"/>
+                        </a:ext>
+                      </a:extLst>
+                    </a:blip>
+                    <a:stretch>
+                      <a:fillRect/>
+                    </a:stretch>
+                  </pic:blipFill>
+                  <pic:spPr>
+                    <a:xfrm>
+                      <a:off x="0" y="0"/>
+                      <a:ext cx="4889416" cy="1707515"/>
+                    </a:xfrm>
+                    <a:prstGeom prst="rect">
+                      <a:avLst/>
+                    </a:prstGeom>
+                  </pic:spPr>
+                </pic:pic>
+              </a:graphicData>
+            </a:graphic>
+          </wp:inline>
+        </w:drawing>
+      </w:r>
+    </w:p>
+    <w:p>
+      <w:pPr>
+        <w:ind w:firstLine="720"/>
+        <w:rPr>
+          <w:sz w:val="32"/>
+          <w:szCs w:val="32"/>
+          <w:rtl/>
+          <w:lang w:bidi="he-IL"/>
+        </w:rPr>
+      </w:pPr>
+      <w:r>
+        <w:rPr>
+          <w:rFonts w:hint="cs"/>
+          <w:sz w:val="32"/>
+          <w:szCs w:val="32"/>
+          <w:rtl/>
+          <w:lang w:bidi="he-IL"/>
+        </w:rPr>
+        <w:t xml:space="preserve">גם הוספנו קובץ </w:t>
+      </w:r>
+      <w:r>
+        <w:rPr>
+          <w:sz w:val="32"/>
+          <w:szCs w:val="32"/>
+        </w:rPr>
+        <w:t>producerConsumer2.java</w:t>
+      </w:r>
+      <w:r>
+        <w:rPr>
+          <w:rFonts w:hint="cs"/>
+          <w:sz w:val="32"/>
+          <w:szCs w:val="32"/>
+          <w:rtl/>
+          <w:lang w:bidi="he-IL"/>
+        </w:rPr>
+        <w:t xml:space="preserve">  לקובץ ה </w:t>
+      </w:r>
+      <w:r>
+        <w:rPr>
+          <w:sz w:val="32"/>
+          <w:szCs w:val="32"/>
+        </w:rPr>
+        <w:t>zip</w:t>
+      </w:r>
+      <w:r>
+        <w:rPr>
+          <w:rFonts w:hint="cs"/>
+          <w:sz w:val="32"/>
+          <w:szCs w:val="32"/>
+          <w:rtl/>
+          <w:lang w:bidi="he-IL"/>
+        </w:rPr>
+        <w:t xml:space="preserve"> .</w:t>
+      </w:r>
+    </w:p>
+    <w:p>
+      <w:pPr>
+        <w:ind w:firstLine="720"/>
+        <w:rPr>
+          <w:sz w:val="32"/>
+          <w:szCs w:val="32"/>
+          <w:rtl/>
+          <w:lang w:bidi="he-IL"/>
+        </w:rPr>
       </w:pPr>
     </w:p>
     <w:sectPr>
@@ -767,4 +2565,16 @@
     </a:ext>
   </a:extLst>
 </a:theme>
+</file>
+
+<file path=customXml/item1.xml><?xml version="1.0" encoding="utf-8"?>
+<b:Sources xmlns:b="http://schemas.openxmlformats.org/officeDocument/2006/bibliography" xmlns="http://schemas.openxmlformats.org/officeDocument/2006/bibliography" SelectedStyle="\APASixthEditionOfficeOnline.xsl" StyleName="APA" Version="6"/>
+</file>
+
+<file path=customXml/itemProps1.xml><?xml version="1.0" encoding="utf-8"?>
+<ds:datastoreItem xmlns:ds="http://schemas.openxmlformats.org/officeDocument/2006/customXml" ds:itemID="{9B678F58-F761-4A01-8B3B-7C68D09333B1}">
+  <ds:schemaRefs>
+    <ds:schemaRef ds:uri="http://schemas.openxmlformats.org/officeDocument/2006/bibliography"/>
+  </ds:schemaRefs>
+</ds:datastoreItem>
 </file>
--- a/lab2/Lab2Report.docx
+++ b/lab2/Lab2Report.docx
@@ -6,16 +6,22 @@
       <w:pPr>
         <w:jc w:val="center"/>
         <w:rPr>
+          <w:b/>
+          <w:bCs/>
           <w:sz w:val="44"/>
           <w:szCs w:val="44"/>
-          <w:lang w:bidi="he-IL"/>
-        </w:rPr>
-      </w:pPr>
-      <w:r>
-        <w:rPr>
-          <w:rFonts w:hint="cs"/>
+          <w:u w:val="single"/>
+          <w:lang w:bidi="he-IL"/>
+        </w:rPr>
+      </w:pPr>
+      <w:r>
+        <w:rPr>
+          <w:rFonts w:hint="cs"/>
+          <w:b/>
+          <w:bCs/>
           <w:sz w:val="44"/>
           <w:szCs w:val="44"/>
+          <w:u w:val="single"/>
           <w:rtl/>
           <w:lang w:bidi="he-IL"/>
         </w:rPr>
@@ -25,15 +31,19 @@
     <w:p>
       <w:pPr>
         <w:rPr>
-          <w:sz w:val="32"/>
-          <w:szCs w:val="32"/>
-          <w:rtl/>
-          <w:lang w:bidi="he-IL"/>
-        </w:rPr>
-      </w:pPr>
-      <w:r>
-        <w:rPr>
-          <w:rFonts w:hint="cs"/>
+          <w:b/>
+          <w:bCs/>
+          <w:sz w:val="32"/>
+          <w:szCs w:val="32"/>
+          <w:rtl/>
+          <w:lang w:bidi="he-IL"/>
+        </w:rPr>
+      </w:pPr>
+      <w:r>
+        <w:rPr>
+          <w:rFonts w:hint="cs"/>
+          <w:b/>
+          <w:bCs/>
           <w:sz w:val="32"/>
           <w:szCs w:val="32"/>
           <w:rtl/>
@@ -45,6 +55,8 @@
     <w:p>
       <w:pPr>
         <w:rPr>
+          <w:b/>
+          <w:bCs/>
           <w:sz w:val="32"/>
           <w:szCs w:val="32"/>
           <w:rtl/>
@@ -54,6 +66,8 @@
       <w:r>
         <w:rPr>
           <w:rFonts w:ascii="Arial" w:hAnsi="Arial" w:cs="Arial"/>
+          <w:b/>
+          <w:bCs/>
           <w:color w:val="000000"/>
           <w:sz w:val="32"/>
           <w:szCs w:val="32"/>
@@ -66,6 +80,8 @@
       <w:r>
         <w:rPr>
           <w:rFonts w:ascii="Arial" w:hAnsi="Arial" w:cs="Arial" w:hint="cs"/>
+          <w:b/>
+          <w:bCs/>
           <w:color w:val="000000"/>
           <w:sz w:val="32"/>
           <w:szCs w:val="32"/>
@@ -158,7 +174,27 @@
           <w:rtl/>
           <w:lang w:bidi="he-IL"/>
         </w:rPr>
-        <w:t xml:space="preserve">ואז החוט הזה קורה למתודה </w:t>
+        <w:t>ואז החוט הזה קור</w:t>
+      </w:r>
+      <w:r>
+        <w:rPr>
+          <w:rFonts w:hint="cs"/>
+          <w:sz w:val="32"/>
+          <w:szCs w:val="32"/>
+          <w:rtl/>
+          <w:lang w:bidi="he-IL"/>
+        </w:rPr>
+        <w:t>א</w:t>
+      </w:r>
+      <w:r>
+        <w:rPr>
+          <w:rFonts w:hint="cs"/>
+          <w:sz w:val="32"/>
+          <w:szCs w:val="32"/>
+          <w:rtl/>
+          <w:lang w:bidi="he-IL"/>
+        </w:rPr>
+        <w:t xml:space="preserve"> למתודה </w:t>
       </w:r>
       <w:r>
         <w:rPr>
@@ -521,17 +557,57 @@
           <w:rtl/>
           <w:lang w:bidi="he-IL"/>
         </w:rPr>
-        <w:t xml:space="preserve">ית המטרה שלה היא לחכות עד שכל החוטים סיימו עבודתם ואז ממשיכה התוכנית לכן אם מוחקים </w:t>
-      </w:r>
-      <w:r>
-        <w:rPr>
-          <w:rFonts w:hint="cs"/>
-          <w:sz w:val="32"/>
-          <w:szCs w:val="32"/>
-          <w:rtl/>
-          <w:lang w:bidi="he-IL"/>
-        </w:rPr>
-        <w:t xml:space="preserve">את הלולאה התוכנית </w:t>
+        <w:t xml:space="preserve">ית המטרה שלה היא לחכות עד שכל החוטים סיימו עבודתם ואז </w:t>
+      </w:r>
+      <w:r>
+        <w:rPr>
+          <w:rFonts w:hint="cs"/>
+          <w:sz w:val="32"/>
+          <w:szCs w:val="32"/>
+          <w:rtl/>
+          <w:lang w:bidi="he-IL"/>
+        </w:rPr>
+        <w:t xml:space="preserve">התוכנית </w:t>
+      </w:r>
+      <w:r>
+        <w:rPr>
+          <w:rFonts w:hint="cs"/>
+          <w:sz w:val="32"/>
+          <w:szCs w:val="32"/>
+          <w:rtl/>
+          <w:lang w:bidi="he-IL"/>
+        </w:rPr>
+        <w:t xml:space="preserve">ממשיכה לכן אם מוחקים </w:t>
+      </w:r>
+      <w:r>
+        <w:rPr>
+          <w:rFonts w:hint="cs"/>
+          <w:sz w:val="32"/>
+          <w:szCs w:val="32"/>
+          <w:rtl/>
+          <w:lang w:bidi="he-IL"/>
+        </w:rPr>
+        <w:t>את הלולאה</w:t>
+      </w:r>
+      <w:r>
+        <w:rPr>
+          <w:rFonts w:hint="cs"/>
+          <w:sz w:val="32"/>
+          <w:szCs w:val="32"/>
+          <w:rtl/>
+          <w:lang w:bidi="he-IL"/>
+        </w:rPr>
+        <w:t>,</w:t>
+      </w:r>
+      <w:r>
+        <w:rPr>
+          <w:rFonts w:hint="cs"/>
+          <w:sz w:val="32"/>
+          <w:szCs w:val="32"/>
+          <w:rtl/>
+          <w:lang w:bidi="he-IL"/>
+        </w:rPr>
+        <w:t xml:space="preserve"> התוכנית </w:t>
       </w:r>
       <w:r>
         <w:rPr>
@@ -993,7 +1069,27 @@
           <w:rtl/>
           <w:lang w:bidi="he-IL"/>
         </w:rPr>
-        <w:t>, כי אנחנו מבקשים לחסום החוט עד ש אותו חוט מסיים עבודתו, שזה לעולם לא יקרה.</w:t>
+        <w:t xml:space="preserve">, כי אנחנו מבקשים לחסום </w:t>
+      </w:r>
+      <w:r>
+        <w:rPr>
+          <w:rFonts w:hint="cs"/>
+          <w:sz w:val="32"/>
+          <w:szCs w:val="32"/>
+          <w:rtl/>
+          <w:lang w:bidi="he-IL"/>
+        </w:rPr>
+        <w:t xml:space="preserve">את </w:t>
+      </w:r>
+      <w:r>
+        <w:rPr>
+          <w:rFonts w:hint="cs"/>
+          <w:sz w:val="32"/>
+          <w:szCs w:val="32"/>
+          <w:rtl/>
+          <w:lang w:bidi="he-IL"/>
+        </w:rPr>
+        <w:t>החוט עד ש אותו חוט מסיים עבודתו, שזה לעולם לא יקרה.</w:t>
       </w:r>
     </w:p>
     <w:p>
@@ -1142,7 +1238,6 @@
           <w:tab w:val="left" w:pos="1562"/>
         </w:tabs>
         <w:rPr>
-          <w:rFonts w:hint="cs"/>
           <w:sz w:val="32"/>
           <w:szCs w:val="32"/>
           <w:lang w:bidi="he-IL"/>
@@ -1437,20 +1532,9 @@
     <w:p>
       <w:pPr>
         <w:rPr>
-          <w:sz w:val="32"/>
-          <w:szCs w:val="32"/>
-          <w:rtl/>
-          <w:lang w:bidi="he-IL"/>
-        </w:rPr>
-      </w:pPr>
-    </w:p>
-    <w:p>
-      <w:pPr>
-        <w:rPr>
           <w:noProof/>
           <w:sz w:val="32"/>
           <w:szCs w:val="32"/>
-          <w:rtl/>
           <w:lang w:val="he-IL" w:bidi="he-IL"/>
         </w:rPr>
       </w:pPr>
@@ -1470,7 +1554,6 @@
       <w:pPr>
         <w:ind w:firstLine="720"/>
         <w:rPr>
-          <w:rFonts w:hint="cs"/>
           <w:sz w:val="32"/>
           <w:szCs w:val="32"/>
           <w:rtl/>
@@ -1495,7 +1578,37 @@
           <w:rtl/>
           <w:lang w:bidi="he-IL"/>
         </w:rPr>
-        <w:t xml:space="preserve">יצא לנו הבדל של כמה </w:t>
+        <w:t>,</w:t>
+      </w:r>
+      <w:r>
+        <w:rPr>
+          <w:rFonts w:hint="cs"/>
+          <w:sz w:val="32"/>
+          <w:szCs w:val="32"/>
+          <w:rtl/>
+          <w:lang w:bidi="he-IL"/>
+        </w:rPr>
+        <w:t>יצא לנו ה</w:t>
+      </w:r>
+      <w:r>
+        <w:rPr>
+          <w:rFonts w:hint="cs"/>
+          <w:sz w:val="32"/>
+          <w:szCs w:val="32"/>
+          <w:rtl/>
+          <w:lang w:bidi="he-IL"/>
+        </w:rPr>
+        <w:t xml:space="preserve">פרש </w:t>
+      </w:r>
+      <w:r>
+        <w:rPr>
+          <w:rFonts w:hint="cs"/>
+          <w:sz w:val="32"/>
+          <w:szCs w:val="32"/>
+          <w:rtl/>
+          <w:lang w:bidi="he-IL"/>
+        </w:rPr>
+        <w:t xml:space="preserve">של כמה </w:t>
       </w:r>
       <w:r>
         <w:rPr>
@@ -1512,7 +1625,27 @@
           <w:rtl/>
           <w:lang w:bidi="he-IL"/>
         </w:rPr>
-        <w:t xml:space="preserve"> כל פעם, כי החוטים רצים במקביל ויכול להיות שכל פעם הם שצים בצורה שונה לכן ישפיע קצת על זמן הריצה, אבל ההבדל קטן מאוד.</w:t>
+        <w:t xml:space="preserve"> כל פעם, כי החוטים רצים במקביל ויכול להיות שכל פעם הם </w:t>
+      </w:r>
+      <w:r>
+        <w:rPr>
+          <w:rFonts w:hint="cs"/>
+          <w:sz w:val="32"/>
+          <w:szCs w:val="32"/>
+          <w:rtl/>
+          <w:lang w:bidi="he-IL"/>
+        </w:rPr>
+        <w:t>ר</w:t>
+      </w:r>
+      <w:r>
+        <w:rPr>
+          <w:rFonts w:hint="cs"/>
+          <w:sz w:val="32"/>
+          <w:szCs w:val="32"/>
+          <w:rtl/>
+          <w:lang w:bidi="he-IL"/>
+        </w:rPr>
+        <w:t>צים בצורה שונה לכן ישפיע קצת על זמן הריצה.</w:t>
       </w:r>
     </w:p>
     <w:p>
@@ -1544,7 +1677,6 @@
           <w:rtl/>
           <w:lang w:bidi="he-IL"/>
         </w:rPr>
-        <w:lastRenderedPageBreak/>
         <w:t>3.3) צ</w:t>
       </w:r>
       <w:r>
@@ -1768,19 +1900,237 @@
         <w:rPr>
           <w:sz w:val="32"/>
           <w:szCs w:val="32"/>
-          <w:rtl/>
-          <w:lang w:bidi="he-IL"/>
-        </w:rPr>
-      </w:pPr>
-      <w:r>
-        <w:rPr>
-          <w:rFonts w:hint="cs"/>
-          <w:sz w:val="32"/>
-          <w:szCs w:val="32"/>
-          <w:rtl/>
-          <w:lang w:bidi="he-IL"/>
-        </w:rPr>
-        <w:t xml:space="preserve">גם הוספנו קובץ </w:t>
+          <w:lang w:bidi="he-IL"/>
+        </w:rPr>
+      </w:pPr>
+    </w:p>
+    <w:p>
+      <w:pPr>
+        <w:ind w:firstLine="720"/>
+        <w:rPr>
+          <w:rFonts w:asciiTheme="minorBidi" w:hAnsiTheme="minorBidi"/>
+          <w:sz w:val="28"/>
+          <w:szCs w:val="28"/>
+          <w:rtl/>
+          <w:lang w:bidi="he-IL"/>
+        </w:rPr>
+      </w:pPr>
+      <w:r>
+        <w:rPr>
+          <w:rFonts w:hint="cs"/>
+          <w:sz w:val="32"/>
+          <w:szCs w:val="32"/>
+          <w:rtl/>
+          <w:lang w:bidi="he-IL"/>
+        </w:rPr>
+        <w:t xml:space="preserve">דרך אחרת היא להשתמש ב </w:t>
+      </w:r>
+      <w:r>
+        <w:rPr>
+          <w:rFonts w:asciiTheme="minorBidi" w:hAnsiTheme="minorBidi"/>
+          <w:sz w:val="28"/>
+          <w:szCs w:val="28"/>
+        </w:rPr>
+        <w:t>Concurrent Collections</w:t>
+      </w:r>
+      <w:r>
+        <w:rPr>
+          <w:rFonts w:asciiTheme="minorBidi" w:hAnsiTheme="minorBidi" w:hint="cs"/>
+          <w:sz w:val="28"/>
+          <w:szCs w:val="28"/>
+          <w:rtl/>
+          <w:lang w:bidi="he-IL"/>
+        </w:rPr>
+        <w:t xml:space="preserve"> ,נשתמש ב </w:t>
+      </w:r>
+    </w:p>
+    <w:p>
+      <w:pPr>
+        <w:ind w:firstLine="720"/>
+        <w:rPr>
+          <w:rFonts w:asciiTheme="minorBidi" w:hAnsiTheme="minorBidi"/>
+          <w:sz w:val="28"/>
+          <w:szCs w:val="28"/>
+          <w:rtl/>
+          <w:lang w:bidi="he-IL"/>
+        </w:rPr>
+      </w:pPr>
+      <w:r>
+        <w:rPr>
+          <w:rFonts w:asciiTheme="minorBidi" w:hAnsiTheme="minorBidi"/>
+          <w:sz w:val="28"/>
+          <w:szCs w:val="28"/>
+        </w:rPr>
+        <w:t>Blockingqueue</w:t>
+      </w:r>
+      <w:r>
+        <w:rPr>
+          <w:rFonts w:asciiTheme="minorBidi" w:hAnsiTheme="minorBidi" w:hint="cs"/>
+          <w:sz w:val="28"/>
+          <w:szCs w:val="28"/>
+          <w:rtl/>
+          <w:lang w:bidi="he-IL"/>
+        </w:rPr>
+        <w:t xml:space="preserve"> במקום   </w:t>
+      </w:r>
+      <w:r>
+        <w:rPr>
+          <w:rFonts w:asciiTheme="minorBidi" w:hAnsiTheme="minorBidi"/>
+          <w:sz w:val="28"/>
+          <w:szCs w:val="28"/>
+          <w:lang w:bidi="he-IL"/>
+        </w:rPr>
+        <w:t>queue</w:t>
+      </w:r>
+      <w:r>
+        <w:rPr>
+          <w:rFonts w:asciiTheme="minorBidi" w:hAnsiTheme="minorBidi" w:hint="cs"/>
+          <w:sz w:val="28"/>
+          <w:szCs w:val="28"/>
+          <w:rtl/>
+          <w:lang w:bidi="he-IL"/>
+        </w:rPr>
+        <w:t xml:space="preserve"> ולהגדיר את ה</w:t>
+      </w:r>
+      <w:r>
+        <w:rPr>
+          <w:rFonts w:asciiTheme="minorBidi" w:hAnsiTheme="minorBidi"/>
+          <w:sz w:val="28"/>
+          <w:szCs w:val="28"/>
+        </w:rPr>
+        <w:t xml:space="preserve">capacity </w:t>
+      </w:r>
+      <w:r>
+        <w:rPr>
+          <w:rFonts w:asciiTheme="minorBidi" w:hAnsiTheme="minorBidi" w:hint="cs"/>
+          <w:sz w:val="28"/>
+          <w:szCs w:val="28"/>
+          <w:rtl/>
+          <w:lang w:bidi="he-IL"/>
+        </w:rPr>
+        <w:t xml:space="preserve"> </w:t>
+      </w:r>
+      <w:r>
+        <w:rPr>
+          <w:rFonts w:asciiTheme="minorBidi" w:hAnsiTheme="minorBidi" w:hint="cs"/>
+          <w:sz w:val="28"/>
+          <w:szCs w:val="28"/>
+          <w:rtl/>
+          <w:lang w:bidi="he-IL"/>
+        </w:rPr>
+        <w:t>כ</w:t>
+      </w:r>
+      <w:r>
+        <w:rPr>
+          <w:rFonts w:asciiTheme="minorBidi" w:hAnsiTheme="minorBidi" w:hint="cs"/>
+          <w:sz w:val="28"/>
+          <w:szCs w:val="28"/>
+          <w:rtl/>
+          <w:lang w:bidi="he-IL"/>
+        </w:rPr>
+        <w:t xml:space="preserve"> 10</w:t>
+      </w:r>
+      <w:r>
+        <w:rPr>
+          <w:rFonts w:asciiTheme="minorBidi" w:hAnsiTheme="minorBidi"/>
+          <w:sz w:val="28"/>
+          <w:szCs w:val="28"/>
+          <w:lang w:bidi="he-IL"/>
+        </w:rPr>
+        <w:t xml:space="preserve"> </w:t>
+      </w:r>
+      <w:r>
+        <w:rPr>
+          <w:rFonts w:asciiTheme="minorBidi" w:hAnsiTheme="minorBidi" w:hint="cs"/>
+          <w:sz w:val="28"/>
+          <w:szCs w:val="28"/>
+          <w:rtl/>
+          <w:lang w:bidi="he-IL"/>
+        </w:rPr>
+        <w:t xml:space="preserve">  </w:t>
+      </w:r>
+    </w:p>
+    <w:p>
+      <w:pPr>
+        <w:ind w:firstLine="720"/>
+        <w:rPr>
+          <w:rFonts w:hint="cs"/>
+          <w:sz w:val="32"/>
+          <w:szCs w:val="32"/>
+          <w:rtl/>
+          <w:lang w:bidi="he-IL"/>
+        </w:rPr>
+      </w:pPr>
+      <w:r>
+        <w:rPr>
+          <w:rFonts w:hint="cs"/>
+          <w:noProof/>
+          <w:sz w:val="32"/>
+          <w:szCs w:val="32"/>
+          <w:rtl/>
+          <w:lang w:val="he-IL" w:bidi="he-IL"/>
+        </w:rPr>
+        <w:drawing>
+          <wp:inline distT="0" distB="0" distL="0" distR="0" wp14:anchorId="1A440DA9" wp14:editId="3DEC4340">
+            <wp:extent cx="5274310" cy="1684020"/>
+            <wp:effectExtent l="0" t="0" r="2540" b="0"/>
+            <wp:docPr id="9" name="Picture 9"/>
+            <wp:cNvGraphicFramePr>
+              <a:graphicFrameLocks xmlns:a="http://schemas.openxmlformats.org/drawingml/2006/main" noChangeAspect="1"/>
+            </wp:cNvGraphicFramePr>
+            <a:graphic xmlns:a="http://schemas.openxmlformats.org/drawingml/2006/main">
+              <a:graphicData uri="http://schemas.openxmlformats.org/drawingml/2006/picture">
+                <pic:pic xmlns:pic="http://schemas.openxmlformats.org/drawingml/2006/picture">
+                  <pic:nvPicPr>
+                    <pic:cNvPr id="9" name="Picture 9"/>
+                    <pic:cNvPicPr/>
+                  </pic:nvPicPr>
+                  <pic:blipFill>
+                    <a:blip r:embed="rId11">
+                      <a:extLst>
+                        <a:ext uri="{28A0092B-C50C-407E-A947-70E740481C1C}">
+                          <a14:useLocalDpi xmlns:a14="http://schemas.microsoft.com/office/drawing/2010/main" val="0"/>
+                        </a:ext>
+                      </a:extLst>
+                    </a:blip>
+                    <a:stretch>
+                      <a:fillRect/>
+                    </a:stretch>
+                  </pic:blipFill>
+                  <pic:spPr>
+                    <a:xfrm>
+                      <a:off x="0" y="0"/>
+                      <a:ext cx="5274310" cy="1684020"/>
+                    </a:xfrm>
+                    <a:prstGeom prst="rect">
+                      <a:avLst/>
+                    </a:prstGeom>
+                  </pic:spPr>
+                </pic:pic>
+              </a:graphicData>
+            </a:graphic>
+          </wp:inline>
+        </w:drawing>
+      </w:r>
+    </w:p>
+    <w:p>
+      <w:pPr>
+        <w:ind w:firstLine="720"/>
+        <w:rPr>
+          <w:sz w:val="32"/>
+          <w:szCs w:val="32"/>
+          <w:lang w:bidi="he-IL"/>
+        </w:rPr>
+      </w:pPr>
+      <w:r>
+        <w:rPr>
+          <w:rFonts w:hint="cs"/>
+          <w:sz w:val="32"/>
+          <w:szCs w:val="32"/>
+          <w:rtl/>
+          <w:lang w:bidi="he-IL"/>
+        </w:rPr>
+        <w:t xml:space="preserve"> הוספנו קובץ </w:t>
       </w:r>
       <w:r>
         <w:rPr>
@@ -1823,10 +2173,262 @@
         <w:rPr>
           <w:sz w:val="32"/>
           <w:szCs w:val="32"/>
-          <w:rtl/>
-          <w:lang w:bidi="he-IL"/>
-        </w:rPr>
-      </w:pPr>
+          <w:lang w:bidi="he-IL"/>
+        </w:rPr>
+      </w:pPr>
+    </w:p>
+    <w:p>
+      <w:pPr>
+        <w:ind w:firstLine="720"/>
+        <w:rPr>
+          <w:sz w:val="32"/>
+          <w:szCs w:val="32"/>
+          <w:lang w:bidi="he-IL"/>
+        </w:rPr>
+      </w:pPr>
+    </w:p>
+    <w:p>
+      <w:pPr>
+        <w:ind w:firstLine="720"/>
+        <w:rPr>
+          <w:sz w:val="32"/>
+          <w:szCs w:val="32"/>
+          <w:lang w:bidi="he-IL"/>
+        </w:rPr>
+      </w:pPr>
+    </w:p>
+    <w:p>
+      <w:pPr>
+        <w:ind w:firstLine="720"/>
+        <w:rPr>
+          <w:sz w:val="32"/>
+          <w:szCs w:val="32"/>
+          <w:lang w:bidi="he-IL"/>
+        </w:rPr>
+      </w:pPr>
+    </w:p>
+    <w:p>
+      <w:pPr>
+        <w:ind w:firstLine="720"/>
+        <w:rPr>
+          <w:sz w:val="32"/>
+          <w:szCs w:val="32"/>
+          <w:lang w:bidi="he-IL"/>
+        </w:rPr>
+      </w:pPr>
+    </w:p>
+    <w:p>
+      <w:pPr>
+        <w:ind w:firstLine="720"/>
+        <w:rPr>
+          <w:sz w:val="32"/>
+          <w:szCs w:val="32"/>
+          <w:lang w:bidi="he-IL"/>
+        </w:rPr>
+      </w:pPr>
+    </w:p>
+    <w:p>
+      <w:pPr>
+        <w:ind w:firstLine="720"/>
+        <w:rPr>
+          <w:sz w:val="32"/>
+          <w:szCs w:val="32"/>
+          <w:lang w:bidi="he-IL"/>
+        </w:rPr>
+      </w:pPr>
+    </w:p>
+    <w:p>
+      <w:pPr>
+        <w:ind w:firstLine="720"/>
+        <w:rPr>
+          <w:sz w:val="32"/>
+          <w:szCs w:val="32"/>
+          <w:lang w:bidi="he-IL"/>
+        </w:rPr>
+      </w:pPr>
+    </w:p>
+    <w:p>
+      <w:pPr>
+        <w:ind w:firstLine="720"/>
+        <w:rPr>
+          <w:sz w:val="32"/>
+          <w:szCs w:val="32"/>
+          <w:lang w:bidi="he-IL"/>
+        </w:rPr>
+      </w:pPr>
+    </w:p>
+    <w:p>
+      <w:pPr>
+        <w:ind w:firstLine="720"/>
+        <w:rPr>
+          <w:sz w:val="32"/>
+          <w:szCs w:val="32"/>
+          <w:lang w:bidi="he-IL"/>
+        </w:rPr>
+      </w:pPr>
+    </w:p>
+    <w:p>
+      <w:pPr>
+        <w:ind w:firstLine="720"/>
+        <w:rPr>
+          <w:sz w:val="32"/>
+          <w:szCs w:val="32"/>
+          <w:lang w:bidi="he-IL"/>
+        </w:rPr>
+      </w:pPr>
+    </w:p>
+    <w:p>
+      <w:pPr>
+        <w:ind w:firstLine="720"/>
+        <w:rPr>
+          <w:sz w:val="32"/>
+          <w:szCs w:val="32"/>
+          <w:rtl/>
+          <w:lang w:bidi="he-IL"/>
+        </w:rPr>
+      </w:pPr>
+      <w:r>
+        <w:rPr>
+          <w:rFonts w:hint="cs"/>
+          <w:sz w:val="32"/>
+          <w:szCs w:val="32"/>
+          <w:rtl/>
+          <w:lang w:bidi="he-IL"/>
+        </w:rPr>
+        <w:t>מטלה 2</w:t>
+      </w:r>
+      <w:r>
+        <w:rPr>
+          <w:rFonts w:hint="cs"/>
+          <w:sz w:val="32"/>
+          <w:szCs w:val="32"/>
+          <w:rtl/>
+          <w:lang w:bidi="he-IL"/>
+        </w:rPr>
+        <w:t>.4</w:t>
+      </w:r>
+      <w:r>
+        <w:rPr>
+          <w:rFonts w:hint="cs"/>
+          <w:sz w:val="32"/>
+          <w:szCs w:val="32"/>
+          <w:rtl/>
+          <w:lang w:bidi="he-IL"/>
+        </w:rPr>
+        <w:t>)</w:t>
+      </w:r>
+    </w:p>
+    <w:p>
+      <w:pPr>
+        <w:ind w:firstLine="720"/>
+        <w:rPr>
+          <w:noProof/>
+          <w:sz w:val="32"/>
+          <w:szCs w:val="32"/>
+          <w:lang w:bidi="he-IL"/>
+        </w:rPr>
+      </w:pPr>
+      <w:r>
+        <w:rPr>
+          <w:rFonts w:hint="cs"/>
+          <w:noProof/>
+          <w:sz w:val="32"/>
+          <w:szCs w:val="32"/>
+          <w:lang w:bidi="he-IL"/>
+        </w:rPr>
+        <w:drawing>
+          <wp:inline distT="0" distB="0" distL="0" distR="0" wp14:anchorId="68DF29A3" wp14:editId="168613F3">
+            <wp:extent cx="5274310" cy="2247900"/>
+            <wp:effectExtent l="0" t="0" r="2540" b="0"/>
+            <wp:docPr id="3" name="Picture 3"/>
+            <wp:cNvGraphicFramePr>
+              <a:graphicFrameLocks xmlns:a="http://schemas.openxmlformats.org/drawingml/2006/main" noChangeAspect="1"/>
+            </wp:cNvGraphicFramePr>
+            <a:graphic xmlns:a="http://schemas.openxmlformats.org/drawingml/2006/main">
+              <a:graphicData uri="http://schemas.openxmlformats.org/drawingml/2006/picture">
+                <pic:pic xmlns:pic="http://schemas.openxmlformats.org/drawingml/2006/picture">
+                  <pic:nvPicPr>
+                    <pic:cNvPr id="3" name="Picture 3"/>
+                    <pic:cNvPicPr/>
+                  </pic:nvPicPr>
+                  <pic:blipFill>
+                    <a:blip r:embed="rId12">
+                      <a:extLst>
+                        <a:ext uri="{28A0092B-C50C-407E-A947-70E740481C1C}">
+                          <a14:useLocalDpi xmlns:a14="http://schemas.microsoft.com/office/drawing/2010/main" val="0"/>
+                        </a:ext>
+                      </a:extLst>
+                    </a:blip>
+                    <a:stretch>
+                      <a:fillRect/>
+                    </a:stretch>
+                  </pic:blipFill>
+                  <pic:spPr>
+                    <a:xfrm>
+                      <a:off x="0" y="0"/>
+                      <a:ext cx="5274310" cy="2247900"/>
+                    </a:xfrm>
+                    <a:prstGeom prst="rect">
+                      <a:avLst/>
+                    </a:prstGeom>
+                  </pic:spPr>
+                </pic:pic>
+              </a:graphicData>
+            </a:graphic>
+          </wp:inline>
+        </w:drawing>
+      </w:r>
+    </w:p>
+    <w:p>
+      <w:pPr>
+        <w:ind w:firstLine="720"/>
+        <w:rPr>
+          <w:rFonts w:hint="cs"/>
+          <w:sz w:val="32"/>
+          <w:szCs w:val="32"/>
+          <w:lang w:bidi="he-IL"/>
+        </w:rPr>
+      </w:pPr>
+    </w:p>
+    <w:p>
+      <w:pPr>
+        <w:ind w:firstLine="720"/>
+        <w:rPr>
+          <w:sz w:val="32"/>
+          <w:szCs w:val="32"/>
+          <w:lang w:bidi="he-IL"/>
+        </w:rPr>
+      </w:pPr>
+      <w:r>
+        <w:rPr>
+          <w:rFonts w:hint="cs"/>
+          <w:sz w:val="32"/>
+          <w:szCs w:val="32"/>
+          <w:rtl/>
+          <w:lang w:bidi="he-IL"/>
+        </w:rPr>
+        <w:t>2.5) כי התוכנית יותר מהירה עם 10 חוטים מאשר 5, אם היו עובדים בצורה סדרתי</w:t>
+      </w:r>
+      <w:r>
+        <w:rPr>
+          <w:rFonts w:hint="cs"/>
+          <w:sz w:val="32"/>
+          <w:szCs w:val="32"/>
+          <w:rtl/>
+          <w:lang w:bidi="he-IL"/>
+        </w:rPr>
+        <w:t>ת</w:t>
+      </w:r>
+      <w:r>
+        <w:rPr>
+          <w:rFonts w:hint="cs"/>
+          <w:sz w:val="32"/>
+          <w:szCs w:val="32"/>
+          <w:rtl/>
+          <w:lang w:bidi="he-IL"/>
+        </w:rPr>
+        <w:t xml:space="preserve"> אז היה יוצא זמן ריצה דומה.</w:t>
+      </w:r>
     </w:p>
     <w:sectPr>
       <w:pgSz w:w="11906" w:h="16838"/>
